--- a/Lab1/отчёт.docx
+++ b/Lab1/отчёт.docx
@@ -278,15 +278,7 @@
         <w:spacing w:after="120" w:line="240" w:lineRule="auto"/>
       </w:pPr>
       <w:r>
-        <w:t xml:space="preserve">                                                                                                    </w:t>
-      </w:r>
-      <w:proofErr w:type="spellStart"/>
-      <w:r>
-        <w:t>Болтак</w:t>
-      </w:r>
-      <w:proofErr w:type="spellEnd"/>
-      <w:r>
-        <w:t xml:space="preserve"> С. В.</w:t>
+        <w:t xml:space="preserve">                                                                                                    Болтак С. В.</w:t>
       </w:r>
     </w:p>
     <w:p>
@@ -327,45 +319,33 @@
     <w:p>
       <w:pPr>
         <w:spacing w:line="240" w:lineRule="auto"/>
-        <w:jc w:val="center"/>
         <w:rPr>
           <w:b/>
           <w:bCs/>
-          <w:lang w:val="zh-CN"/>
-        </w:rPr>
-      </w:pPr>
-    </w:p>
-    <w:p>
-      <w:pPr>
-        <w:spacing w:line="240" w:lineRule="auto"/>
+        </w:rPr>
+      </w:pPr>
+    </w:p>
+    <w:p>
+      <w:pPr>
+        <w:spacing w:line="240" w:lineRule="auto"/>
+        <w:jc w:val="center"/>
         <w:rPr>
           <w:b/>
           <w:bCs/>
-          <w:lang w:val="zh-CN"/>
-        </w:rPr>
-      </w:pPr>
-    </w:p>
-    <w:p>
-      <w:pPr>
-        <w:spacing w:line="240" w:lineRule="auto"/>
-        <w:jc w:val="center"/>
+        </w:rPr>
+      </w:pPr>
+      <w:r>
         <w:rPr>
           <w:b/>
           <w:bCs/>
         </w:rPr>
-      </w:pPr>
-      <w:r>
-        <w:rPr>
-          <w:b/>
-          <w:bCs/>
-        </w:rPr>
         <w:t>Задание:</w:t>
       </w:r>
     </w:p>
     <w:p>
       <w:pPr>
         <w:pStyle w:val="a3"/>
-        <w:spacing w:line="12" w:lineRule="atLeast"/>
+        <w:spacing w:line="240" w:lineRule="auto"/>
         <w:ind w:firstLine="440"/>
         <w:rPr>
           <w:rFonts w:eastAsia="sans-serif"/>
@@ -389,7 +369,7 @@
     <w:p>
       <w:pPr>
         <w:pStyle w:val="a3"/>
-        <w:spacing w:line="12" w:lineRule="atLeast"/>
+        <w:spacing w:line="240" w:lineRule="auto"/>
         <w:ind w:firstLine="440"/>
         <w:rPr>
           <w:rFonts w:eastAsia="sans-serif"/>
@@ -413,7 +393,7 @@
     <w:p>
       <w:pPr>
         <w:pStyle w:val="a3"/>
-        <w:spacing w:line="12" w:lineRule="atLeast"/>
+        <w:spacing w:line="240" w:lineRule="auto"/>
         <w:ind w:left="440"/>
         <w:rPr>
           <w:rFonts w:eastAsia="sans-serif"/>
@@ -431,10 +411,14 @@
           <w:szCs w:val="22"/>
           <w:lang w:val="ru-BY"/>
         </w:rPr>
-        <w:t xml:space="preserve">- Шифр </w:t>
-      </w:r>
-      <w:proofErr w:type="spellStart"/>
-      <w:r>
+        <w:t>- Шифр Плейфейра с 4мя шифрующими таблицами, текст на английском языке;</w:t>
+      </w:r>
+    </w:p>
+    <w:p>
+      <w:pPr>
+        <w:pStyle w:val="a3"/>
+        <w:spacing w:line="240" w:lineRule="auto"/>
+        <w:ind w:left="440"/>
         <w:rPr>
           <w:rFonts w:eastAsia="sans-serif"/>
           <w:color w:val="000000"/>
@@ -442,9 +426,7 @@
           <w:szCs w:val="22"/>
           <w:lang w:val="ru-BY"/>
         </w:rPr>
-        <w:t>Плейфейра</w:t>
-      </w:r>
-      <w:proofErr w:type="spellEnd"/>
+      </w:pPr>
       <w:r>
         <w:rPr>
           <w:rFonts w:eastAsia="sans-serif"/>
@@ -453,14 +435,14 @@
           <w:szCs w:val="22"/>
           <w:lang w:val="ru-BY"/>
         </w:rPr>
-        <w:t xml:space="preserve"> с 4мя шифрующими таблицами, текст на английском языке;</w:t>
+        <w:t>- алгоритм Виженера, прямой ключ, текст на русском языке.</w:t>
       </w:r>
     </w:p>
     <w:p>
       <w:pPr>
         <w:pStyle w:val="a3"/>
-        <w:spacing w:line="12" w:lineRule="atLeast"/>
-        <w:ind w:left="440"/>
+        <w:spacing w:line="240" w:lineRule="auto"/>
+        <w:ind w:firstLine="440"/>
         <w:rPr>
           <w:rFonts w:eastAsia="sans-serif"/>
           <w:color w:val="000000"/>
@@ -477,10 +459,14 @@
           <w:szCs w:val="22"/>
           <w:lang w:val="ru-BY"/>
         </w:rPr>
-        <w:t>- алгоритм </w:t>
-      </w:r>
-      <w:proofErr w:type="spellStart"/>
-      <w:r>
+        <w:t>Для всех алгоритмов ключ задается с клавиатуры пользователем.</w:t>
+      </w:r>
+    </w:p>
+    <w:p>
+      <w:pPr>
+        <w:pStyle w:val="a3"/>
+        <w:spacing w:line="240" w:lineRule="auto"/>
+        <w:ind w:firstLine="440"/>
         <w:rPr>
           <w:rFonts w:eastAsia="sans-serif"/>
           <w:color w:val="000000"/>
@@ -488,9 +474,7 @@
           <w:szCs w:val="22"/>
           <w:lang w:val="ru-BY"/>
         </w:rPr>
-        <w:t>Виженера</w:t>
-      </w:r>
-      <w:proofErr w:type="spellEnd"/>
+      </w:pPr>
       <w:r>
         <w:rPr>
           <w:rFonts w:eastAsia="sans-serif"/>
@@ -499,168 +483,136 @@
           <w:szCs w:val="22"/>
           <w:lang w:val="ru-BY"/>
         </w:rPr>
-        <w:t>, прямой ключ, текст на русском языке.</w:t>
-      </w:r>
-    </w:p>
-    <w:p>
-      <w:pPr>
-        <w:pStyle w:val="a3"/>
-        <w:spacing w:line="12" w:lineRule="atLeast"/>
-        <w:ind w:firstLine="440"/>
-        <w:rPr>
-          <w:rFonts w:eastAsia="sans-serif"/>
-          <w:color w:val="000000"/>
-          <w:sz w:val="22"/>
-          <w:szCs w:val="22"/>
-          <w:lang w:val="ru-BY"/>
-        </w:rPr>
-      </w:pPr>
-      <w:r>
-        <w:rPr>
-          <w:rFonts w:eastAsia="sans-serif"/>
-          <w:color w:val="000000"/>
-          <w:sz w:val="22"/>
-          <w:szCs w:val="22"/>
-          <w:lang w:val="ru-BY"/>
-        </w:rPr>
-        <w:t>Для всех алгоритмов ключ задается с клавиатуры пользователем.</w:t>
-      </w:r>
-    </w:p>
-    <w:p>
-      <w:pPr>
-        <w:pStyle w:val="a3"/>
-        <w:spacing w:line="12" w:lineRule="atLeast"/>
-        <w:ind w:firstLine="440"/>
-        <w:rPr>
-          <w:rFonts w:eastAsia="sans-serif"/>
-          <w:color w:val="000000"/>
-          <w:sz w:val="22"/>
-          <w:szCs w:val="22"/>
-          <w:lang w:val="ru-BY"/>
-        </w:rPr>
-      </w:pPr>
-      <w:r>
-        <w:rPr>
-          <w:rFonts w:eastAsia="sans-serif"/>
-          <w:color w:val="000000"/>
-          <w:sz w:val="22"/>
-          <w:szCs w:val="22"/>
-          <w:lang w:val="ru-BY"/>
-        </w:rPr>
-        <w:t xml:space="preserve">Программа должна игнорировать все символы, не являющиеся буквами заданного </w:t>
-      </w:r>
-      <w:proofErr w:type="gramStart"/>
-      <w:r>
-        <w:rPr>
-          <w:rFonts w:eastAsia="sans-serif"/>
-          <w:color w:val="000000"/>
-          <w:sz w:val="22"/>
-          <w:szCs w:val="22"/>
-          <w:lang w:val="ru-BY"/>
-        </w:rPr>
-        <w:t>алфавита,  и</w:t>
-      </w:r>
-      <w:proofErr w:type="gramEnd"/>
-      <w:r>
-        <w:rPr>
-          <w:rFonts w:eastAsia="sans-serif"/>
-          <w:color w:val="000000"/>
-          <w:sz w:val="22"/>
-          <w:szCs w:val="22"/>
-          <w:lang w:val="ru-BY"/>
-        </w:rPr>
-        <w:t xml:space="preserve"> шифровать только текст на заданном языке. Все алгоритмы должны быть реализованы в одной программе. Программа не должна быть написана в консольном режиме. Результат работы программы – зашифрованный/расшифрованный файл/ы. Кроме работы с файлами программа должна предоставлять ввод/вывод шифруемого текста с клавиатуры/на экран.</w:t>
-      </w:r>
-    </w:p>
-    <w:p>
-      <w:pPr>
-        <w:spacing w:line="240" w:lineRule="auto"/>
-        <w:rPr>
+        <w:t>Программа должна игнорировать все символы, не являющиеся буквами заданного алфавита,  и шифровать только текст на заданном языке. Все алгоритмы должны быть реализованы в одной программе. Программа не должна быть написана в консольном режиме. Результат работы программы – зашифрованный/расшифрованный файл/ы. Кроме работы с файлами программа должна предоставлять ввод/вывод шифруемого текста с клавиатуры/на экран.</w:t>
+      </w:r>
+    </w:p>
+    <w:p>
+      <w:pPr>
+        <w:spacing w:line="240" w:lineRule="auto"/>
+        <w:jc w:val="center"/>
+        <w:rPr>
+          <w:b/>
+          <w:bCs/>
+        </w:rPr>
+      </w:pPr>
+      <w:r>
+        <w:rPr>
+          <w:b/>
+          <w:bCs/>
+        </w:rPr>
+        <w:t>Тесты</w:t>
+      </w:r>
+      <w:r>
+        <w:rPr>
+          <w:b/>
+          <w:bCs/>
+        </w:rPr>
+        <w:t>:</w:t>
+      </w:r>
+    </w:p>
+    <w:p>
+      <w:pPr>
+        <w:spacing w:line="240" w:lineRule="auto"/>
+        <w:jc w:val="center"/>
+        <w:rPr>
+          <w:b/>
+          <w:bCs/>
           <w:sz w:val="24"/>
           <w:szCs w:val="24"/>
           <w:lang w:val="en-US"/>
         </w:rPr>
       </w:pPr>
-    </w:p>
-    <w:p>
-      <w:pPr>
-        <w:spacing w:line="240" w:lineRule="auto"/>
-        <w:rPr>
-          <w:sz w:val="24"/>
-          <w:szCs w:val="24"/>
-          <w:lang w:val="en-US"/>
-        </w:rPr>
-      </w:pPr>
-    </w:p>
-    <w:p>
-      <w:pPr>
-        <w:spacing w:line="240" w:lineRule="auto"/>
-        <w:rPr>
-          <w:sz w:val="24"/>
-          <w:szCs w:val="24"/>
-          <w:lang w:val="en-US"/>
-        </w:rPr>
-      </w:pPr>
-    </w:p>
-    <w:p>
-      <w:pPr>
-        <w:spacing w:line="240" w:lineRule="auto"/>
-        <w:rPr>
-          <w:sz w:val="24"/>
-          <w:szCs w:val="24"/>
-          <w:lang w:val="en-US"/>
-        </w:rPr>
-      </w:pPr>
-      <w:r>
-        <w:rPr>
-          <w:sz w:val="24"/>
-          <w:szCs w:val="24"/>
-        </w:rPr>
-        <w:t>Результат</w:t>
-      </w:r>
-      <w:r>
-        <w:rPr>
-          <w:sz w:val="24"/>
-          <w:szCs w:val="24"/>
-          <w:lang w:val="en-US"/>
+      <w:r>
+        <w:rPr>
+          <w:b/>
+          <w:bCs/>
+          <w:sz w:val="24"/>
+          <w:szCs w:val="24"/>
+        </w:rPr>
+        <w:t>Шифр Плейфера</w:t>
+      </w:r>
+      <w:r>
+        <w:rPr>
+          <w:b/>
+          <w:bCs/>
+          <w:sz w:val="24"/>
+          <w:szCs w:val="24"/>
         </w:rPr>
         <w:t xml:space="preserve"> </w:t>
       </w:r>
       <w:r>
         <w:rPr>
-          <w:sz w:val="24"/>
-          <w:szCs w:val="24"/>
-        </w:rPr>
-        <w:t>выполнения</w:t>
-      </w:r>
-      <w:r>
-        <w:rPr>
-          <w:sz w:val="24"/>
-          <w:szCs w:val="24"/>
-          <w:lang w:val="en-US"/>
+          <w:b/>
+          <w:bCs/>
+          <w:sz w:val="24"/>
+          <w:szCs w:val="24"/>
+        </w:rPr>
+        <w:t>с 4мя шифрующими таблицами</w:t>
+      </w:r>
+    </w:p>
+    <w:p>
+      <w:pPr>
+        <w:spacing w:line="240" w:lineRule="auto"/>
+        <w:jc w:val="center"/>
+        <w:rPr>
+          <w:i/>
+          <w:iCs/>
+          <w:sz w:val="24"/>
+          <w:szCs w:val="24"/>
+        </w:rPr>
+      </w:pPr>
+      <w:r>
+        <w:rPr>
+          <w:i/>
+          <w:iCs/>
+          <w:sz w:val="24"/>
+          <w:szCs w:val="24"/>
+        </w:rPr>
+        <w:t>Тест с недопустимыми данными нечетной длины</w:t>
+      </w:r>
+    </w:p>
+    <w:p>
+      <w:pPr>
+        <w:spacing w:line="240" w:lineRule="auto"/>
+        <w:jc w:val="center"/>
+        <w:rPr>
+          <w:sz w:val="24"/>
+          <w:szCs w:val="24"/>
+        </w:rPr>
+      </w:pPr>
+      <w:r>
+        <w:rPr>
+          <w:sz w:val="24"/>
+          <w:szCs w:val="24"/>
+        </w:rPr>
+        <w:t>Шифрование</w:t>
+      </w:r>
+      <w:r>
+        <w:rPr>
+          <w:sz w:val="24"/>
+          <w:szCs w:val="24"/>
         </w:rPr>
         <w:t>:</w:t>
       </w:r>
-    </w:p>
-    <w:p>
-      <w:pPr>
-        <w:spacing w:line="240" w:lineRule="auto"/>
-        <w:rPr>
-          <w:sz w:val="24"/>
-          <w:szCs w:val="24"/>
-        </w:rPr>
-      </w:pPr>
-      <w:r>
-        <w:rPr>
-          <w:noProof/>
+      <w:r>
+        <w:rPr>
+          <w:i/>
+          <w:iCs/>
+          <w:sz w:val="24"/>
+          <w:szCs w:val="24"/>
+        </w:rPr>
+        <w:br/>
+      </w:r>
+      <w:r>
+        <w:rPr>
           <w:sz w:val="24"/>
           <w:szCs w:val="24"/>
         </w:rPr>
         <w:drawing>
-          <wp:inline distT="0" distB="0" distL="114300" distR="114300" wp14:anchorId="1F13450E" wp14:editId="414CECD9">
-            <wp:extent cx="2378710" cy="1790065"/>
-            <wp:effectExtent l="0" t="0" r="13970" b="8255"/>
-            <wp:docPr id="1" name="Изображение 1" descr="{41B38778-A85E-4653-B5CF-E4A0A0C8CEC5}"/>
+          <wp:inline distT="0" distB="0" distL="0" distR="0" wp14:anchorId="7962041C" wp14:editId="7A766473">
+            <wp:extent cx="5892867" cy="4047214"/>
+            <wp:effectExtent l="0" t="0" r="0" b="0"/>
+            <wp:docPr id="1199170014" name="Рисунок 1"/>
             <wp:cNvGraphicFramePr>
               <a:graphicFrameLocks xmlns:a="http://schemas.openxmlformats.org/drawingml/2006/main" noChangeAspect="1"/>
             </wp:cNvGraphicFramePr>
@@ -668,10 +620,8 @@
               <a:graphicData uri="http://schemas.openxmlformats.org/drawingml/2006/picture">
                 <pic:pic xmlns:pic="http://schemas.openxmlformats.org/drawingml/2006/picture">
                   <pic:nvPicPr>
-                    <pic:cNvPr id="1" name="Изображение 1" descr="{41B38778-A85E-4653-B5CF-E4A0A0C8CEC5}"/>
-                    <pic:cNvPicPr>
-                      <a:picLocks noChangeAspect="1"/>
-                    </pic:cNvPicPr>
+                    <pic:cNvPr id="1199170014" name=""/>
+                    <pic:cNvPicPr/>
                   </pic:nvPicPr>
                   <pic:blipFill>
                     <a:blip r:embed="rId7"/>
@@ -682,7 +632,7 @@
                   <pic:spPr>
                     <a:xfrm>
                       <a:off x="0" y="0"/>
-                      <a:ext cx="2378710" cy="1790065"/>
+                      <a:ext cx="5928352" cy="4071585"/>
                     </a:xfrm>
                     <a:prstGeom prst="rect">
                       <a:avLst/>
@@ -694,24 +644,104 @@
           </wp:inline>
         </w:drawing>
       </w:r>
-      <w:r>
-        <w:rPr>
-          <w:sz w:val="24"/>
-          <w:szCs w:val="24"/>
-        </w:rPr>
-        <w:t xml:space="preserve"> </w:t>
-      </w:r>
-      <w:r>
-        <w:rPr>
-          <w:noProof/>
+    </w:p>
+    <w:p>
+      <w:pPr>
+        <w:spacing w:line="240" w:lineRule="auto"/>
+        <w:jc w:val="center"/>
+        <w:rPr>
+          <w:sz w:val="24"/>
+          <w:szCs w:val="24"/>
+        </w:rPr>
+      </w:pPr>
+    </w:p>
+    <w:p>
+      <w:pPr>
+        <w:spacing w:line="240" w:lineRule="auto"/>
+        <w:jc w:val="center"/>
+        <w:rPr>
+          <w:sz w:val="24"/>
+          <w:szCs w:val="24"/>
+        </w:rPr>
+      </w:pPr>
+    </w:p>
+    <w:p>
+      <w:pPr>
+        <w:spacing w:line="240" w:lineRule="auto"/>
+        <w:jc w:val="center"/>
+        <w:rPr>
+          <w:sz w:val="24"/>
+          <w:szCs w:val="24"/>
+        </w:rPr>
+      </w:pPr>
+    </w:p>
+    <w:p>
+      <w:pPr>
+        <w:spacing w:line="240" w:lineRule="auto"/>
+        <w:jc w:val="center"/>
+        <w:rPr>
+          <w:sz w:val="24"/>
+          <w:szCs w:val="24"/>
+        </w:rPr>
+      </w:pPr>
+    </w:p>
+    <w:p>
+      <w:pPr>
+        <w:spacing w:line="240" w:lineRule="auto"/>
+        <w:jc w:val="center"/>
+        <w:rPr>
+          <w:sz w:val="24"/>
+          <w:szCs w:val="24"/>
+        </w:rPr>
+      </w:pPr>
+    </w:p>
+    <w:p>
+      <w:pPr>
+        <w:spacing w:line="240" w:lineRule="auto"/>
+        <w:jc w:val="center"/>
+        <w:rPr>
+          <w:sz w:val="24"/>
+          <w:szCs w:val="24"/>
+        </w:rPr>
+      </w:pPr>
+    </w:p>
+    <w:p>
+      <w:pPr>
+        <w:spacing w:line="240" w:lineRule="auto"/>
+        <w:jc w:val="center"/>
+        <w:rPr>
+          <w:b/>
+          <w:bCs/>
+          <w:sz w:val="24"/>
+          <w:szCs w:val="24"/>
+        </w:rPr>
+      </w:pPr>
+      <w:r>
+        <w:rPr>
+          <w:sz w:val="24"/>
+          <w:szCs w:val="24"/>
+        </w:rPr>
+        <w:t>Дешифрование</w:t>
+      </w:r>
+      <w:r>
+        <w:rPr>
+          <w:sz w:val="24"/>
+          <w:szCs w:val="24"/>
+        </w:rPr>
+        <w:t>:</w:t>
+      </w:r>
+      <w:r>
+        <w:rPr>
+          <w:b/>
+          <w:bCs/>
           <w:sz w:val="24"/>
           <w:szCs w:val="24"/>
         </w:rPr>
         <w:drawing>
-          <wp:inline distT="0" distB="0" distL="114300" distR="114300" wp14:anchorId="3F27149A" wp14:editId="594E34A1">
-            <wp:extent cx="2391410" cy="1784985"/>
-            <wp:effectExtent l="0" t="0" r="1270" b="13335"/>
-            <wp:docPr id="2" name="Изображение 2" descr="{618827C9-6E15-4D54-B99E-F9577133C2F2}"/>
+          <wp:inline distT="0" distB="0" distL="0" distR="0" wp14:anchorId="55F2F7A2" wp14:editId="7665F2A3">
+            <wp:extent cx="5931673" cy="3783464"/>
+            <wp:effectExtent l="0" t="0" r="0" b="7620"/>
+            <wp:docPr id="1167342968" name="Рисунок 1"/>
             <wp:cNvGraphicFramePr>
               <a:graphicFrameLocks xmlns:a="http://schemas.openxmlformats.org/drawingml/2006/main" noChangeAspect="1"/>
             </wp:cNvGraphicFramePr>
@@ -719,10 +749,8 @@
               <a:graphicData uri="http://schemas.openxmlformats.org/drawingml/2006/picture">
                 <pic:pic xmlns:pic="http://schemas.openxmlformats.org/drawingml/2006/picture">
                   <pic:nvPicPr>
-                    <pic:cNvPr id="2" name="Изображение 2" descr="{618827C9-6E15-4D54-B99E-F9577133C2F2}"/>
-                    <pic:cNvPicPr>
-                      <a:picLocks noChangeAspect="1"/>
-                    </pic:cNvPicPr>
+                    <pic:cNvPr id="1167342968" name=""/>
+                    <pic:cNvPicPr/>
                   </pic:nvPicPr>
                   <pic:blipFill>
                     <a:blip r:embed="rId8"/>
@@ -733,7 +761,7 @@
                   <pic:spPr>
                     <a:xfrm>
                       <a:off x="0" y="0"/>
-                      <a:ext cx="2391410" cy="1784985"/>
+                      <a:ext cx="5958091" cy="3800315"/>
                     </a:xfrm>
                     <a:prstGeom prst="rect">
                       <a:avLst/>
@@ -750,30 +778,24 @@
       <w:pPr>
         <w:spacing w:line="240" w:lineRule="auto"/>
         <w:rPr>
-          <w:sz w:val="24"/>
-          <w:szCs w:val="24"/>
-        </w:rPr>
-      </w:pPr>
-    </w:p>
-    <w:p>
-      <w:pPr>
-        <w:spacing w:line="240" w:lineRule="auto"/>
-        <w:rPr>
-          <w:sz w:val="24"/>
-          <w:szCs w:val="24"/>
-        </w:rPr>
-      </w:pPr>
-      <w:r>
-        <w:rPr>
-          <w:noProof/>
+          <w:i/>
+          <w:iCs/>
+          <w:sz w:val="24"/>
+          <w:szCs w:val="24"/>
+        </w:rPr>
+      </w:pPr>
+      <w:r>
+        <w:rPr>
+          <w:i/>
+          <w:iCs/>
           <w:sz w:val="24"/>
           <w:szCs w:val="24"/>
         </w:rPr>
         <w:drawing>
-          <wp:inline distT="0" distB="0" distL="114300" distR="114300" wp14:anchorId="2845F8C7" wp14:editId="1F65C08A">
-            <wp:extent cx="4846955" cy="1887220"/>
-            <wp:effectExtent l="0" t="0" r="14605" b="2540"/>
-            <wp:docPr id="3" name="Изображение 3" descr="{7F91AECC-4BDE-43AE-9103-ED48FD64A752}"/>
+          <wp:inline distT="0" distB="0" distL="0" distR="0" wp14:anchorId="0FAA18A5" wp14:editId="55C44A9D">
+            <wp:extent cx="5940425" cy="3722370"/>
+            <wp:effectExtent l="0" t="0" r="3175" b="0"/>
+            <wp:docPr id="1052435030" name="Рисунок 1"/>
             <wp:cNvGraphicFramePr>
               <a:graphicFrameLocks xmlns:a="http://schemas.openxmlformats.org/drawingml/2006/main" noChangeAspect="1"/>
             </wp:cNvGraphicFramePr>
@@ -781,10 +803,8 @@
               <a:graphicData uri="http://schemas.openxmlformats.org/drawingml/2006/picture">
                 <pic:pic xmlns:pic="http://schemas.openxmlformats.org/drawingml/2006/picture">
                   <pic:nvPicPr>
-                    <pic:cNvPr id="3" name="Изображение 3" descr="{7F91AECC-4BDE-43AE-9103-ED48FD64A752}"/>
-                    <pic:cNvPicPr>
-                      <a:picLocks noChangeAspect="1"/>
-                    </pic:cNvPicPr>
+                    <pic:cNvPr id="1052435030" name=""/>
+                    <pic:cNvPicPr/>
                   </pic:nvPicPr>
                   <pic:blipFill>
                     <a:blip r:embed="rId9"/>
@@ -795,7 +815,7 @@
                   <pic:spPr>
                     <a:xfrm>
                       <a:off x="0" y="0"/>
-                      <a:ext cx="4846955" cy="1887220"/>
+                      <a:ext cx="5940425" cy="3722370"/>
                     </a:xfrm>
                     <a:prstGeom prst="rect">
                       <a:avLst/>
@@ -812,46 +832,2044 @@
       <w:pPr>
         <w:spacing w:line="240" w:lineRule="auto"/>
         <w:rPr>
-          <w:sz w:val="24"/>
-          <w:szCs w:val="24"/>
-        </w:rPr>
-      </w:pPr>
-    </w:p>
-    <w:p>
-      <w:pPr>
-        <w:spacing w:line="240" w:lineRule="auto"/>
-        <w:rPr>
-          <w:sz w:val="24"/>
-          <w:szCs w:val="24"/>
-        </w:rPr>
-      </w:pPr>
-    </w:p>
-    <w:p>
-      <w:pPr>
-        <w:spacing w:line="240" w:lineRule="auto"/>
-        <w:rPr>
-          <w:sz w:val="24"/>
-          <w:szCs w:val="24"/>
-        </w:rPr>
-      </w:pPr>
-    </w:p>
-    <w:p>
-      <w:pPr>
-        <w:spacing w:line="240" w:lineRule="auto"/>
-        <w:rPr>
-          <w:sz w:val="24"/>
-          <w:szCs w:val="24"/>
-        </w:rPr>
-      </w:pPr>
-    </w:p>
-    <w:p>
-      <w:pPr>
-        <w:spacing w:line="240" w:lineRule="auto"/>
-        <w:rPr>
-          <w:sz w:val="24"/>
-          <w:szCs w:val="24"/>
-        </w:rPr>
-      </w:pPr>
+          <w:i/>
+          <w:iCs/>
+          <w:sz w:val="24"/>
+          <w:szCs w:val="24"/>
+        </w:rPr>
+      </w:pPr>
+    </w:p>
+    <w:p>
+      <w:pPr>
+        <w:spacing w:line="240" w:lineRule="auto"/>
+        <w:rPr>
+          <w:i/>
+          <w:iCs/>
+          <w:sz w:val="24"/>
+          <w:szCs w:val="24"/>
+        </w:rPr>
+      </w:pPr>
+    </w:p>
+    <w:p>
+      <w:pPr>
+        <w:spacing w:line="240" w:lineRule="auto"/>
+        <w:rPr>
+          <w:i/>
+          <w:iCs/>
+          <w:sz w:val="24"/>
+          <w:szCs w:val="24"/>
+        </w:rPr>
+      </w:pPr>
+    </w:p>
+    <w:p>
+      <w:pPr>
+        <w:spacing w:line="240" w:lineRule="auto"/>
+        <w:rPr>
+          <w:i/>
+          <w:iCs/>
+          <w:sz w:val="24"/>
+          <w:szCs w:val="24"/>
+        </w:rPr>
+      </w:pPr>
+    </w:p>
+    <w:p>
+      <w:pPr>
+        <w:spacing w:line="240" w:lineRule="auto"/>
+        <w:rPr>
+          <w:i/>
+          <w:iCs/>
+          <w:sz w:val="24"/>
+          <w:szCs w:val="24"/>
+        </w:rPr>
+      </w:pPr>
+    </w:p>
+    <w:p>
+      <w:pPr>
+        <w:spacing w:line="240" w:lineRule="auto"/>
+        <w:rPr>
+          <w:i/>
+          <w:iCs/>
+          <w:sz w:val="24"/>
+          <w:szCs w:val="24"/>
+        </w:rPr>
+      </w:pPr>
+    </w:p>
+    <w:p>
+      <w:pPr>
+        <w:spacing w:line="240" w:lineRule="auto"/>
+        <w:jc w:val="center"/>
+        <w:rPr>
+          <w:i/>
+          <w:iCs/>
+          <w:sz w:val="24"/>
+          <w:szCs w:val="24"/>
+        </w:rPr>
+      </w:pPr>
+    </w:p>
+    <w:p>
+      <w:pPr>
+        <w:spacing w:line="240" w:lineRule="auto"/>
+        <w:jc w:val="center"/>
+        <w:rPr>
+          <w:i/>
+          <w:iCs/>
+          <w:sz w:val="24"/>
+          <w:szCs w:val="24"/>
+        </w:rPr>
+      </w:pPr>
+      <w:r>
+        <w:rPr>
+          <w:i/>
+          <w:iCs/>
+          <w:sz w:val="24"/>
+          <w:szCs w:val="24"/>
+        </w:rPr>
+        <w:t xml:space="preserve">Тест с </w:t>
+      </w:r>
+      <w:r>
+        <w:rPr>
+          <w:i/>
+          <w:iCs/>
+          <w:sz w:val="24"/>
+          <w:szCs w:val="24"/>
+        </w:rPr>
+        <w:t xml:space="preserve">двойными буквами </w:t>
+      </w:r>
+      <w:r>
+        <w:rPr>
+          <w:i/>
+          <w:iCs/>
+          <w:sz w:val="24"/>
+          <w:szCs w:val="24"/>
+        </w:rPr>
+        <w:t>без ключей</w:t>
+      </w:r>
+    </w:p>
+    <w:p>
+      <w:pPr>
+        <w:spacing w:line="240" w:lineRule="auto"/>
+        <w:jc w:val="center"/>
+        <w:rPr>
+          <w:sz w:val="24"/>
+          <w:szCs w:val="24"/>
+        </w:rPr>
+      </w:pPr>
+      <w:r>
+        <w:rPr>
+          <w:sz w:val="24"/>
+          <w:szCs w:val="24"/>
+        </w:rPr>
+        <w:t>Шифрование</w:t>
+      </w:r>
+      <w:r>
+        <w:rPr>
+          <w:sz w:val="24"/>
+          <w:szCs w:val="24"/>
+        </w:rPr>
+        <w:t>:</w:t>
+      </w:r>
+      <w:r>
+        <w:rPr>
+          <w:i/>
+          <w:iCs/>
+          <w:sz w:val="24"/>
+          <w:szCs w:val="24"/>
+        </w:rPr>
+        <w:br/>
+      </w:r>
+      <w:r>
+        <w:rPr>
+          <w:sz w:val="24"/>
+          <w:szCs w:val="24"/>
+        </w:rPr>
+        <w:drawing>
+          <wp:inline distT="0" distB="0" distL="0" distR="0" wp14:anchorId="7A06A084" wp14:editId="0DF94792">
+            <wp:extent cx="5940425" cy="3734435"/>
+            <wp:effectExtent l="0" t="0" r="3175" b="0"/>
+            <wp:docPr id="1969150513" name="Рисунок 1"/>
+            <wp:cNvGraphicFramePr>
+              <a:graphicFrameLocks xmlns:a="http://schemas.openxmlformats.org/drawingml/2006/main" noChangeAspect="1"/>
+            </wp:cNvGraphicFramePr>
+            <a:graphic xmlns:a="http://schemas.openxmlformats.org/drawingml/2006/main">
+              <a:graphicData uri="http://schemas.openxmlformats.org/drawingml/2006/picture">
+                <pic:pic xmlns:pic="http://schemas.openxmlformats.org/drawingml/2006/picture">
+                  <pic:nvPicPr>
+                    <pic:cNvPr id="1969150513" name=""/>
+                    <pic:cNvPicPr/>
+                  </pic:nvPicPr>
+                  <pic:blipFill>
+                    <a:blip r:embed="rId10"/>
+                    <a:stretch>
+                      <a:fillRect/>
+                    </a:stretch>
+                  </pic:blipFill>
+                  <pic:spPr>
+                    <a:xfrm>
+                      <a:off x="0" y="0"/>
+                      <a:ext cx="5940425" cy="3734435"/>
+                    </a:xfrm>
+                    <a:prstGeom prst="rect">
+                      <a:avLst/>
+                    </a:prstGeom>
+                  </pic:spPr>
+                </pic:pic>
+              </a:graphicData>
+            </a:graphic>
+          </wp:inline>
+        </w:drawing>
+      </w:r>
+    </w:p>
+    <w:p>
+      <w:pPr>
+        <w:spacing w:line="240" w:lineRule="auto"/>
+        <w:jc w:val="center"/>
+        <w:rPr>
+          <w:i/>
+          <w:iCs/>
+          <w:sz w:val="24"/>
+          <w:szCs w:val="24"/>
+          <w:lang w:val="en-US"/>
+        </w:rPr>
+      </w:pPr>
+      <w:r>
+        <w:rPr>
+          <w:sz w:val="24"/>
+          <w:szCs w:val="24"/>
+        </w:rPr>
+        <w:t>Дещ</w:t>
+      </w:r>
+      <w:r>
+        <w:rPr>
+          <w:sz w:val="24"/>
+          <w:szCs w:val="24"/>
+        </w:rPr>
+        <w:t>ифрование</w:t>
+      </w:r>
+      <w:r>
+        <w:rPr>
+          <w:sz w:val="24"/>
+          <w:szCs w:val="24"/>
+        </w:rPr>
+        <w:t>:</w:t>
+      </w:r>
+    </w:p>
+    <w:p>
+      <w:pPr>
+        <w:spacing w:line="240" w:lineRule="auto"/>
+        <w:jc w:val="center"/>
+        <w:rPr>
+          <w:i/>
+          <w:iCs/>
+          <w:sz w:val="24"/>
+          <w:szCs w:val="24"/>
+          <w:lang w:val="en-US"/>
+        </w:rPr>
+      </w:pPr>
+      <w:r>
+        <w:rPr>
+          <w:i/>
+          <w:iCs/>
+          <w:sz w:val="24"/>
+          <w:szCs w:val="24"/>
+        </w:rPr>
+        <w:drawing>
+          <wp:inline distT="0" distB="0" distL="0" distR="0" wp14:anchorId="2E3C7190" wp14:editId="3A4385CF">
+            <wp:extent cx="5940425" cy="3765550"/>
+            <wp:effectExtent l="0" t="0" r="3175" b="6350"/>
+            <wp:docPr id="1015335264" name="Рисунок 1"/>
+            <wp:cNvGraphicFramePr>
+              <a:graphicFrameLocks xmlns:a="http://schemas.openxmlformats.org/drawingml/2006/main" noChangeAspect="1"/>
+            </wp:cNvGraphicFramePr>
+            <a:graphic xmlns:a="http://schemas.openxmlformats.org/drawingml/2006/main">
+              <a:graphicData uri="http://schemas.openxmlformats.org/drawingml/2006/picture">
+                <pic:pic xmlns:pic="http://schemas.openxmlformats.org/drawingml/2006/picture">
+                  <pic:nvPicPr>
+                    <pic:cNvPr id="1015335264" name=""/>
+                    <pic:cNvPicPr/>
+                  </pic:nvPicPr>
+                  <pic:blipFill>
+                    <a:blip r:embed="rId11"/>
+                    <a:stretch>
+                      <a:fillRect/>
+                    </a:stretch>
+                  </pic:blipFill>
+                  <pic:spPr>
+                    <a:xfrm>
+                      <a:off x="0" y="0"/>
+                      <a:ext cx="5940425" cy="3765550"/>
+                    </a:xfrm>
+                    <a:prstGeom prst="rect">
+                      <a:avLst/>
+                    </a:prstGeom>
+                  </pic:spPr>
+                </pic:pic>
+              </a:graphicData>
+            </a:graphic>
+          </wp:inline>
+        </w:drawing>
+      </w:r>
+    </w:p>
+    <w:p>
+      <w:pPr>
+        <w:spacing w:line="240" w:lineRule="auto"/>
+        <w:jc w:val="center"/>
+        <w:rPr>
+          <w:i/>
+          <w:iCs/>
+          <w:sz w:val="24"/>
+          <w:szCs w:val="24"/>
+          <w:lang w:val="en-US"/>
+        </w:rPr>
+      </w:pPr>
+    </w:p>
+    <w:p>
+      <w:pPr>
+        <w:spacing w:line="240" w:lineRule="auto"/>
+        <w:jc w:val="center"/>
+        <w:rPr>
+          <w:i/>
+          <w:iCs/>
+          <w:sz w:val="24"/>
+          <w:szCs w:val="24"/>
+          <w:lang w:val="en-US"/>
+        </w:rPr>
+      </w:pPr>
+    </w:p>
+    <w:p>
+      <w:pPr>
+        <w:spacing w:line="240" w:lineRule="auto"/>
+        <w:jc w:val="center"/>
+        <w:rPr>
+          <w:i/>
+          <w:iCs/>
+          <w:sz w:val="24"/>
+          <w:szCs w:val="24"/>
+          <w:lang w:val="en-US"/>
+        </w:rPr>
+      </w:pPr>
+    </w:p>
+    <w:p>
+      <w:pPr>
+        <w:spacing w:line="240" w:lineRule="auto"/>
+        <w:jc w:val="center"/>
+        <w:rPr>
+          <w:i/>
+          <w:iCs/>
+          <w:sz w:val="24"/>
+          <w:szCs w:val="24"/>
+          <w:lang w:val="en-US"/>
+        </w:rPr>
+      </w:pPr>
+    </w:p>
+    <w:p>
+      <w:pPr>
+        <w:spacing w:line="240" w:lineRule="auto"/>
+        <w:jc w:val="center"/>
+        <w:rPr>
+          <w:i/>
+          <w:iCs/>
+          <w:sz w:val="24"/>
+          <w:szCs w:val="24"/>
+        </w:rPr>
+      </w:pPr>
+    </w:p>
+    <w:p>
+      <w:pPr>
+        <w:spacing w:line="240" w:lineRule="auto"/>
+        <w:jc w:val="center"/>
+        <w:rPr>
+          <w:sz w:val="24"/>
+          <w:szCs w:val="24"/>
+        </w:rPr>
+      </w:pPr>
+      <w:r>
+        <w:rPr>
+          <w:i/>
+          <w:iCs/>
+          <w:sz w:val="24"/>
+          <w:szCs w:val="24"/>
+        </w:rPr>
+        <w:t xml:space="preserve">Тест </w:t>
+      </w:r>
+      <w:r>
+        <w:rPr>
+          <w:i/>
+          <w:iCs/>
+          <w:sz w:val="24"/>
+          <w:szCs w:val="24"/>
+        </w:rPr>
+        <w:t>с четной длиной</w:t>
+      </w:r>
+      <w:r>
+        <w:rPr>
+          <w:i/>
+          <w:iCs/>
+          <w:sz w:val="24"/>
+          <w:szCs w:val="24"/>
+        </w:rPr>
+        <w:br/>
+      </w:r>
+      <w:r>
+        <w:rPr>
+          <w:sz w:val="24"/>
+          <w:szCs w:val="24"/>
+        </w:rPr>
+        <w:t>Шифрование</w:t>
+      </w:r>
+      <w:r>
+        <w:rPr>
+          <w:sz w:val="24"/>
+          <w:szCs w:val="24"/>
+        </w:rPr>
+        <w:t>:</w:t>
+      </w:r>
+      <w:r>
+        <w:rPr>
+          <w:i/>
+          <w:iCs/>
+          <w:sz w:val="24"/>
+          <w:szCs w:val="24"/>
+        </w:rPr>
+        <w:br/>
+      </w:r>
+      <w:r>
+        <w:rPr>
+          <w:sz w:val="24"/>
+          <w:szCs w:val="24"/>
+        </w:rPr>
+        <w:drawing>
+          <wp:inline distT="0" distB="0" distL="0" distR="0" wp14:anchorId="3E1E2736" wp14:editId="48529082">
+            <wp:extent cx="5940425" cy="3810000"/>
+            <wp:effectExtent l="0" t="0" r="3175" b="0"/>
+            <wp:docPr id="404082363" name="Рисунок 1"/>
+            <wp:cNvGraphicFramePr>
+              <a:graphicFrameLocks xmlns:a="http://schemas.openxmlformats.org/drawingml/2006/main" noChangeAspect="1"/>
+            </wp:cNvGraphicFramePr>
+            <a:graphic xmlns:a="http://schemas.openxmlformats.org/drawingml/2006/main">
+              <a:graphicData uri="http://schemas.openxmlformats.org/drawingml/2006/picture">
+                <pic:pic xmlns:pic="http://schemas.openxmlformats.org/drawingml/2006/picture">
+                  <pic:nvPicPr>
+                    <pic:cNvPr id="404082363" name=""/>
+                    <pic:cNvPicPr/>
+                  </pic:nvPicPr>
+                  <pic:blipFill>
+                    <a:blip r:embed="rId12"/>
+                    <a:stretch>
+                      <a:fillRect/>
+                    </a:stretch>
+                  </pic:blipFill>
+                  <pic:spPr>
+                    <a:xfrm>
+                      <a:off x="0" y="0"/>
+                      <a:ext cx="5940425" cy="3810000"/>
+                    </a:xfrm>
+                    <a:prstGeom prst="rect">
+                      <a:avLst/>
+                    </a:prstGeom>
+                  </pic:spPr>
+                </pic:pic>
+              </a:graphicData>
+            </a:graphic>
+          </wp:inline>
+        </w:drawing>
+      </w:r>
+    </w:p>
+    <w:p>
+      <w:pPr>
+        <w:spacing w:line="240" w:lineRule="auto"/>
+        <w:jc w:val="center"/>
+        <w:rPr>
+          <w:i/>
+          <w:iCs/>
+          <w:sz w:val="24"/>
+          <w:szCs w:val="24"/>
+          <w:lang w:val="en-US"/>
+        </w:rPr>
+      </w:pPr>
+      <w:r>
+        <w:rPr>
+          <w:sz w:val="24"/>
+          <w:szCs w:val="24"/>
+        </w:rPr>
+        <w:t>Дещ</w:t>
+      </w:r>
+      <w:r>
+        <w:rPr>
+          <w:sz w:val="24"/>
+          <w:szCs w:val="24"/>
+        </w:rPr>
+        <w:t>ифрование</w:t>
+      </w:r>
+      <w:r>
+        <w:rPr>
+          <w:sz w:val="24"/>
+          <w:szCs w:val="24"/>
+        </w:rPr>
+        <w:t>:</w:t>
+      </w:r>
+    </w:p>
+    <w:p>
+      <w:pPr>
+        <w:spacing w:line="240" w:lineRule="auto"/>
+        <w:jc w:val="center"/>
+        <w:rPr>
+          <w:i/>
+          <w:iCs/>
+          <w:sz w:val="24"/>
+          <w:szCs w:val="24"/>
+          <w:lang w:val="en-US"/>
+        </w:rPr>
+      </w:pPr>
+      <w:r>
+        <w:rPr>
+          <w:i/>
+          <w:iCs/>
+          <w:sz w:val="24"/>
+          <w:szCs w:val="24"/>
+          <w:lang w:val="en-US"/>
+        </w:rPr>
+        <w:drawing>
+          <wp:inline distT="0" distB="0" distL="0" distR="0" wp14:anchorId="6CCB2863" wp14:editId="41646B9D">
+            <wp:extent cx="5940425" cy="3753485"/>
+            <wp:effectExtent l="0" t="0" r="3175" b="0"/>
+            <wp:docPr id="874223791" name="Рисунок 1"/>
+            <wp:cNvGraphicFramePr>
+              <a:graphicFrameLocks xmlns:a="http://schemas.openxmlformats.org/drawingml/2006/main" noChangeAspect="1"/>
+            </wp:cNvGraphicFramePr>
+            <a:graphic xmlns:a="http://schemas.openxmlformats.org/drawingml/2006/main">
+              <a:graphicData uri="http://schemas.openxmlformats.org/drawingml/2006/picture">
+                <pic:pic xmlns:pic="http://schemas.openxmlformats.org/drawingml/2006/picture">
+                  <pic:nvPicPr>
+                    <pic:cNvPr id="874223791" name=""/>
+                    <pic:cNvPicPr/>
+                  </pic:nvPicPr>
+                  <pic:blipFill>
+                    <a:blip r:embed="rId13"/>
+                    <a:stretch>
+                      <a:fillRect/>
+                    </a:stretch>
+                  </pic:blipFill>
+                  <pic:spPr>
+                    <a:xfrm>
+                      <a:off x="0" y="0"/>
+                      <a:ext cx="5940425" cy="3753485"/>
+                    </a:xfrm>
+                    <a:prstGeom prst="rect">
+                      <a:avLst/>
+                    </a:prstGeom>
+                  </pic:spPr>
+                </pic:pic>
+              </a:graphicData>
+            </a:graphic>
+          </wp:inline>
+        </w:drawing>
+      </w:r>
+    </w:p>
+    <w:p>
+      <w:pPr>
+        <w:spacing w:line="240" w:lineRule="auto"/>
+        <w:jc w:val="center"/>
+        <w:rPr>
+          <w:i/>
+          <w:iCs/>
+          <w:sz w:val="24"/>
+          <w:szCs w:val="24"/>
+        </w:rPr>
+      </w:pPr>
+    </w:p>
+    <w:p>
+      <w:pPr>
+        <w:spacing w:line="240" w:lineRule="auto"/>
+        <w:jc w:val="center"/>
+        <w:rPr>
+          <w:i/>
+          <w:iCs/>
+          <w:sz w:val="24"/>
+          <w:szCs w:val="24"/>
+          <w:lang w:val="en-US"/>
+        </w:rPr>
+      </w:pPr>
+    </w:p>
+    <w:p>
+      <w:pPr>
+        <w:spacing w:line="240" w:lineRule="auto"/>
+        <w:jc w:val="center"/>
+        <w:rPr>
+          <w:i/>
+          <w:iCs/>
+          <w:sz w:val="24"/>
+          <w:szCs w:val="24"/>
+          <w:lang w:val="en-US"/>
+        </w:rPr>
+      </w:pPr>
+    </w:p>
+    <w:p>
+      <w:pPr>
+        <w:spacing w:line="240" w:lineRule="auto"/>
+        <w:jc w:val="center"/>
+        <w:rPr>
+          <w:i/>
+          <w:iCs/>
+          <w:sz w:val="24"/>
+          <w:szCs w:val="24"/>
+          <w:lang w:val="en-US"/>
+        </w:rPr>
+      </w:pPr>
+    </w:p>
+    <w:p>
+      <w:pPr>
+        <w:spacing w:line="240" w:lineRule="auto"/>
+        <w:jc w:val="center"/>
+        <w:rPr>
+          <w:i/>
+          <w:iCs/>
+          <w:sz w:val="24"/>
+          <w:szCs w:val="24"/>
+        </w:rPr>
+      </w:pPr>
+    </w:p>
+    <w:p>
+      <w:pPr>
+        <w:spacing w:line="240" w:lineRule="auto"/>
+        <w:jc w:val="center"/>
+        <w:rPr>
+          <w:sz w:val="24"/>
+          <w:szCs w:val="24"/>
+        </w:rPr>
+      </w:pPr>
+      <w:r>
+        <w:rPr>
+          <w:i/>
+          <w:iCs/>
+          <w:sz w:val="24"/>
+          <w:szCs w:val="24"/>
+        </w:rPr>
+        <w:t xml:space="preserve">Тест </w:t>
+      </w:r>
+      <w:r>
+        <w:rPr>
+          <w:i/>
+          <w:iCs/>
+          <w:sz w:val="24"/>
+          <w:szCs w:val="24"/>
+        </w:rPr>
+        <w:t xml:space="preserve">с </w:t>
+      </w:r>
+      <w:r>
+        <w:rPr>
+          <w:i/>
+          <w:iCs/>
+          <w:sz w:val="24"/>
+          <w:szCs w:val="24"/>
+        </w:rPr>
+        <w:t xml:space="preserve">несколькими </w:t>
+      </w:r>
+      <w:r>
+        <w:rPr>
+          <w:i/>
+          <w:iCs/>
+          <w:sz w:val="24"/>
+          <w:szCs w:val="24"/>
+          <w:lang w:val="en-US"/>
+        </w:rPr>
+        <w:t>X</w:t>
+      </w:r>
+      <w:r>
+        <w:rPr>
+          <w:i/>
+          <w:iCs/>
+          <w:sz w:val="24"/>
+          <w:szCs w:val="24"/>
+        </w:rPr>
+        <w:t xml:space="preserve"> подряд</w:t>
+      </w:r>
+      <w:r>
+        <w:rPr>
+          <w:i/>
+          <w:iCs/>
+          <w:sz w:val="24"/>
+          <w:szCs w:val="24"/>
+        </w:rPr>
+        <w:br/>
+      </w:r>
+      <w:r>
+        <w:rPr>
+          <w:sz w:val="24"/>
+          <w:szCs w:val="24"/>
+        </w:rPr>
+        <w:t>Шифрование</w:t>
+      </w:r>
+      <w:r>
+        <w:rPr>
+          <w:sz w:val="24"/>
+          <w:szCs w:val="24"/>
+        </w:rPr>
+        <w:t>:</w:t>
+      </w:r>
+      <w:r>
+        <w:rPr>
+          <w:i/>
+          <w:iCs/>
+          <w:sz w:val="24"/>
+          <w:szCs w:val="24"/>
+        </w:rPr>
+        <w:br/>
+      </w:r>
+      <w:r>
+        <w:rPr>
+          <w:sz w:val="24"/>
+          <w:szCs w:val="24"/>
+        </w:rPr>
+        <w:drawing>
+          <wp:inline distT="0" distB="0" distL="0" distR="0" wp14:anchorId="13CE7DDB" wp14:editId="095C90C1">
+            <wp:extent cx="5940425" cy="3817620"/>
+            <wp:effectExtent l="0" t="0" r="3175" b="0"/>
+            <wp:docPr id="1939910888" name="Рисунок 1"/>
+            <wp:cNvGraphicFramePr>
+              <a:graphicFrameLocks xmlns:a="http://schemas.openxmlformats.org/drawingml/2006/main" noChangeAspect="1"/>
+            </wp:cNvGraphicFramePr>
+            <a:graphic xmlns:a="http://schemas.openxmlformats.org/drawingml/2006/main">
+              <a:graphicData uri="http://schemas.openxmlformats.org/drawingml/2006/picture">
+                <pic:pic xmlns:pic="http://schemas.openxmlformats.org/drawingml/2006/picture">
+                  <pic:nvPicPr>
+                    <pic:cNvPr id="1939910888" name=""/>
+                    <pic:cNvPicPr/>
+                  </pic:nvPicPr>
+                  <pic:blipFill>
+                    <a:blip r:embed="rId14"/>
+                    <a:stretch>
+                      <a:fillRect/>
+                    </a:stretch>
+                  </pic:blipFill>
+                  <pic:spPr>
+                    <a:xfrm>
+                      <a:off x="0" y="0"/>
+                      <a:ext cx="5940425" cy="3817620"/>
+                    </a:xfrm>
+                    <a:prstGeom prst="rect">
+                      <a:avLst/>
+                    </a:prstGeom>
+                  </pic:spPr>
+                </pic:pic>
+              </a:graphicData>
+            </a:graphic>
+          </wp:inline>
+        </w:drawing>
+      </w:r>
+    </w:p>
+    <w:p>
+      <w:pPr>
+        <w:spacing w:line="240" w:lineRule="auto"/>
+        <w:jc w:val="center"/>
+        <w:rPr>
+          <w:i/>
+          <w:iCs/>
+          <w:sz w:val="24"/>
+          <w:szCs w:val="24"/>
+        </w:rPr>
+      </w:pPr>
+      <w:r>
+        <w:rPr>
+          <w:sz w:val="24"/>
+          <w:szCs w:val="24"/>
+        </w:rPr>
+        <w:t>Дещ</w:t>
+      </w:r>
+      <w:r>
+        <w:rPr>
+          <w:sz w:val="24"/>
+          <w:szCs w:val="24"/>
+        </w:rPr>
+        <w:t>ифрование</w:t>
+      </w:r>
+      <w:r>
+        <w:rPr>
+          <w:sz w:val="24"/>
+          <w:szCs w:val="24"/>
+        </w:rPr>
+        <w:t>:</w:t>
+      </w:r>
+    </w:p>
+    <w:p>
+      <w:pPr>
+        <w:spacing w:line="240" w:lineRule="auto"/>
+        <w:jc w:val="center"/>
+        <w:rPr>
+          <w:i/>
+          <w:iCs/>
+          <w:sz w:val="24"/>
+          <w:szCs w:val="24"/>
+          <w:lang w:val="en-US"/>
+        </w:rPr>
+      </w:pPr>
+      <w:r>
+        <w:rPr>
+          <w:i/>
+          <w:iCs/>
+          <w:sz w:val="24"/>
+          <w:szCs w:val="24"/>
+          <w:lang w:val="en-US"/>
+        </w:rPr>
+        <w:drawing>
+          <wp:inline distT="0" distB="0" distL="0" distR="0" wp14:anchorId="5C8FA790" wp14:editId="37A0F27A">
+            <wp:extent cx="5940425" cy="3804285"/>
+            <wp:effectExtent l="0" t="0" r="3175" b="5715"/>
+            <wp:docPr id="1115062742" name="Рисунок 1"/>
+            <wp:cNvGraphicFramePr>
+              <a:graphicFrameLocks xmlns:a="http://schemas.openxmlformats.org/drawingml/2006/main" noChangeAspect="1"/>
+            </wp:cNvGraphicFramePr>
+            <a:graphic xmlns:a="http://schemas.openxmlformats.org/drawingml/2006/main">
+              <a:graphicData uri="http://schemas.openxmlformats.org/drawingml/2006/picture">
+                <pic:pic xmlns:pic="http://schemas.openxmlformats.org/drawingml/2006/picture">
+                  <pic:nvPicPr>
+                    <pic:cNvPr id="1115062742" name=""/>
+                    <pic:cNvPicPr/>
+                  </pic:nvPicPr>
+                  <pic:blipFill>
+                    <a:blip r:embed="rId15"/>
+                    <a:stretch>
+                      <a:fillRect/>
+                    </a:stretch>
+                  </pic:blipFill>
+                  <pic:spPr>
+                    <a:xfrm>
+                      <a:off x="0" y="0"/>
+                      <a:ext cx="5940425" cy="3804285"/>
+                    </a:xfrm>
+                    <a:prstGeom prst="rect">
+                      <a:avLst/>
+                    </a:prstGeom>
+                  </pic:spPr>
+                </pic:pic>
+              </a:graphicData>
+            </a:graphic>
+          </wp:inline>
+        </w:drawing>
+      </w:r>
+    </w:p>
+    <w:p>
+      <w:pPr>
+        <w:spacing w:line="240" w:lineRule="auto"/>
+        <w:jc w:val="center"/>
+        <w:rPr>
+          <w:i/>
+          <w:iCs/>
+          <w:sz w:val="24"/>
+          <w:szCs w:val="24"/>
+          <w:lang w:val="en-US"/>
+        </w:rPr>
+      </w:pPr>
+    </w:p>
+    <w:p>
+      <w:pPr>
+        <w:spacing w:line="240" w:lineRule="auto"/>
+        <w:jc w:val="center"/>
+        <w:rPr>
+          <w:i/>
+          <w:iCs/>
+          <w:sz w:val="24"/>
+          <w:szCs w:val="24"/>
+        </w:rPr>
+      </w:pPr>
+    </w:p>
+    <w:p>
+      <w:pPr>
+        <w:spacing w:line="240" w:lineRule="auto"/>
+        <w:jc w:val="center"/>
+        <w:rPr>
+          <w:i/>
+          <w:iCs/>
+          <w:sz w:val="24"/>
+          <w:szCs w:val="24"/>
+        </w:rPr>
+      </w:pPr>
+    </w:p>
+    <w:p>
+      <w:pPr>
+        <w:spacing w:line="240" w:lineRule="auto"/>
+        <w:jc w:val="center"/>
+        <w:rPr>
+          <w:i/>
+          <w:iCs/>
+          <w:sz w:val="24"/>
+          <w:szCs w:val="24"/>
+        </w:rPr>
+      </w:pPr>
+    </w:p>
+    <w:p>
+      <w:pPr>
+        <w:spacing w:line="240" w:lineRule="auto"/>
+        <w:jc w:val="center"/>
+        <w:rPr>
+          <w:b/>
+          <w:bCs/>
+        </w:rPr>
+      </w:pPr>
+    </w:p>
+    <w:p>
+      <w:pPr>
+        <w:spacing w:line="240" w:lineRule="auto"/>
+        <w:jc w:val="center"/>
+        <w:rPr>
+          <w:b/>
+          <w:bCs/>
+          <w:sz w:val="24"/>
+          <w:szCs w:val="24"/>
+        </w:rPr>
+      </w:pPr>
+      <w:r>
+        <w:rPr>
+          <w:b/>
+          <w:bCs/>
+          <w:sz w:val="24"/>
+          <w:szCs w:val="24"/>
+        </w:rPr>
+        <w:t>А</w:t>
+      </w:r>
+      <w:r>
+        <w:rPr>
+          <w:b/>
+          <w:bCs/>
+          <w:sz w:val="24"/>
+          <w:szCs w:val="24"/>
+        </w:rPr>
+        <w:t>лгоритм Виженера прямой ключ</w:t>
+      </w:r>
+    </w:p>
+    <w:p>
+      <w:pPr>
+        <w:spacing w:line="240" w:lineRule="auto"/>
+        <w:jc w:val="center"/>
+        <w:rPr>
+          <w:i/>
+          <w:iCs/>
+          <w:sz w:val="24"/>
+          <w:szCs w:val="24"/>
+        </w:rPr>
+      </w:pPr>
+      <w:r>
+        <w:rPr>
+          <w:i/>
+          <w:iCs/>
+          <w:sz w:val="24"/>
+          <w:szCs w:val="24"/>
+        </w:rPr>
+        <w:t>Тест с недопустимыми данными</w:t>
+      </w:r>
+    </w:p>
+    <w:p>
+      <w:pPr>
+        <w:spacing w:line="240" w:lineRule="auto"/>
+        <w:jc w:val="center"/>
+        <w:rPr>
+          <w:sz w:val="24"/>
+          <w:szCs w:val="24"/>
+        </w:rPr>
+      </w:pPr>
+      <w:r>
+        <w:rPr>
+          <w:sz w:val="24"/>
+          <w:szCs w:val="24"/>
+        </w:rPr>
+        <w:t>Шифрование</w:t>
+      </w:r>
+      <w:r>
+        <w:rPr>
+          <w:sz w:val="24"/>
+          <w:szCs w:val="24"/>
+        </w:rPr>
+        <w:t>:</w:t>
+      </w:r>
+      <w:r>
+        <w:rPr>
+          <w:i/>
+          <w:iCs/>
+          <w:sz w:val="24"/>
+          <w:szCs w:val="24"/>
+        </w:rPr>
+        <w:br/>
+      </w:r>
+      <w:r>
+        <w:rPr>
+          <w:sz w:val="24"/>
+          <w:szCs w:val="24"/>
+        </w:rPr>
+        <w:drawing>
+          <wp:inline distT="0" distB="0" distL="0" distR="0" wp14:anchorId="302048C0" wp14:editId="07C7FE20">
+            <wp:extent cx="5940425" cy="3663950"/>
+            <wp:effectExtent l="0" t="0" r="3175" b="0"/>
+            <wp:docPr id="690651760" name="Рисунок 1"/>
+            <wp:cNvGraphicFramePr>
+              <a:graphicFrameLocks xmlns:a="http://schemas.openxmlformats.org/drawingml/2006/main" noChangeAspect="1"/>
+            </wp:cNvGraphicFramePr>
+            <a:graphic xmlns:a="http://schemas.openxmlformats.org/drawingml/2006/main">
+              <a:graphicData uri="http://schemas.openxmlformats.org/drawingml/2006/picture">
+                <pic:pic xmlns:pic="http://schemas.openxmlformats.org/drawingml/2006/picture">
+                  <pic:nvPicPr>
+                    <pic:cNvPr id="690651760" name=""/>
+                    <pic:cNvPicPr/>
+                  </pic:nvPicPr>
+                  <pic:blipFill>
+                    <a:blip r:embed="rId16"/>
+                    <a:stretch>
+                      <a:fillRect/>
+                    </a:stretch>
+                  </pic:blipFill>
+                  <pic:spPr>
+                    <a:xfrm>
+                      <a:off x="0" y="0"/>
+                      <a:ext cx="5940425" cy="3663950"/>
+                    </a:xfrm>
+                    <a:prstGeom prst="rect">
+                      <a:avLst/>
+                    </a:prstGeom>
+                  </pic:spPr>
+                </pic:pic>
+              </a:graphicData>
+            </a:graphic>
+          </wp:inline>
+        </w:drawing>
+      </w:r>
+    </w:p>
+    <w:p>
+      <w:pPr>
+        <w:spacing w:line="240" w:lineRule="auto"/>
+        <w:jc w:val="center"/>
+        <w:rPr>
+          <w:noProof/>
+        </w:rPr>
+      </w:pPr>
+      <w:r>
+        <w:rPr>
+          <w:sz w:val="24"/>
+          <w:szCs w:val="24"/>
+        </w:rPr>
+        <w:t>Дешифрование</w:t>
+      </w:r>
+      <w:r>
+        <w:rPr>
+          <w:sz w:val="24"/>
+          <w:szCs w:val="24"/>
+        </w:rPr>
+        <w:t>:</w:t>
+      </w:r>
+      <w:r>
+        <w:rPr>
+          <w:noProof/>
+        </w:rPr>
+        <w:t xml:space="preserve"> </w:t>
+      </w:r>
+      <w:r>
+        <w:rPr>
+          <w:sz w:val="24"/>
+          <w:szCs w:val="24"/>
+        </w:rPr>
+        <w:drawing>
+          <wp:inline distT="0" distB="0" distL="0" distR="0" wp14:anchorId="3002C9E4" wp14:editId="20E5A83B">
+            <wp:extent cx="5940425" cy="3676650"/>
+            <wp:effectExtent l="0" t="0" r="3175" b="0"/>
+            <wp:docPr id="1755433021" name="Рисунок 1"/>
+            <wp:cNvGraphicFramePr>
+              <a:graphicFrameLocks xmlns:a="http://schemas.openxmlformats.org/drawingml/2006/main" noChangeAspect="1"/>
+            </wp:cNvGraphicFramePr>
+            <a:graphic xmlns:a="http://schemas.openxmlformats.org/drawingml/2006/main">
+              <a:graphicData uri="http://schemas.openxmlformats.org/drawingml/2006/picture">
+                <pic:pic xmlns:pic="http://schemas.openxmlformats.org/drawingml/2006/picture">
+                  <pic:nvPicPr>
+                    <pic:cNvPr id="1755433021" name=""/>
+                    <pic:cNvPicPr/>
+                  </pic:nvPicPr>
+                  <pic:blipFill>
+                    <a:blip r:embed="rId17"/>
+                    <a:stretch>
+                      <a:fillRect/>
+                    </a:stretch>
+                  </pic:blipFill>
+                  <pic:spPr>
+                    <a:xfrm>
+                      <a:off x="0" y="0"/>
+                      <a:ext cx="5940425" cy="3676650"/>
+                    </a:xfrm>
+                    <a:prstGeom prst="rect">
+                      <a:avLst/>
+                    </a:prstGeom>
+                  </pic:spPr>
+                </pic:pic>
+              </a:graphicData>
+            </a:graphic>
+          </wp:inline>
+        </w:drawing>
+      </w:r>
+    </w:p>
+    <w:p>
+      <w:pPr>
+        <w:spacing w:line="240" w:lineRule="auto"/>
+        <w:jc w:val="center"/>
+        <w:rPr>
+          <w:b/>
+          <w:bCs/>
+          <w:sz w:val="24"/>
+          <w:szCs w:val="24"/>
+        </w:rPr>
+      </w:pPr>
+      <w:r>
+        <w:rPr>
+          <w:b/>
+          <w:bCs/>
+          <w:sz w:val="24"/>
+          <w:szCs w:val="24"/>
+        </w:rPr>
+        <w:lastRenderedPageBreak/>
+        <w:drawing>
+          <wp:inline distT="0" distB="0" distL="0" distR="0" wp14:anchorId="4F2B8F1C" wp14:editId="3BFD91C5">
+            <wp:extent cx="5940425" cy="5594985"/>
+            <wp:effectExtent l="0" t="0" r="3175" b="5715"/>
+            <wp:docPr id="1131261021" name="Рисунок 1"/>
+            <wp:cNvGraphicFramePr>
+              <a:graphicFrameLocks xmlns:a="http://schemas.openxmlformats.org/drawingml/2006/main" noChangeAspect="1"/>
+            </wp:cNvGraphicFramePr>
+            <a:graphic xmlns:a="http://schemas.openxmlformats.org/drawingml/2006/main">
+              <a:graphicData uri="http://schemas.openxmlformats.org/drawingml/2006/picture">
+                <pic:pic xmlns:pic="http://schemas.openxmlformats.org/drawingml/2006/picture">
+                  <pic:nvPicPr>
+                    <pic:cNvPr id="1131261021" name=""/>
+                    <pic:cNvPicPr/>
+                  </pic:nvPicPr>
+                  <pic:blipFill>
+                    <a:blip r:embed="rId18"/>
+                    <a:stretch>
+                      <a:fillRect/>
+                    </a:stretch>
+                  </pic:blipFill>
+                  <pic:spPr>
+                    <a:xfrm>
+                      <a:off x="0" y="0"/>
+                      <a:ext cx="5940425" cy="5594985"/>
+                    </a:xfrm>
+                    <a:prstGeom prst="rect">
+                      <a:avLst/>
+                    </a:prstGeom>
+                  </pic:spPr>
+                </pic:pic>
+              </a:graphicData>
+            </a:graphic>
+          </wp:inline>
+        </w:drawing>
+      </w:r>
+    </w:p>
+    <w:p>
+      <w:pPr>
+        <w:spacing w:line="240" w:lineRule="auto"/>
+        <w:rPr>
+          <w:i/>
+          <w:iCs/>
+          <w:sz w:val="24"/>
+          <w:szCs w:val="24"/>
+        </w:rPr>
+      </w:pPr>
+      <w:r>
+        <w:rPr>
+          <w:i/>
+          <w:iCs/>
+          <w:sz w:val="24"/>
+          <w:szCs w:val="24"/>
+        </w:rPr>
+        <w:drawing>
+          <wp:inline distT="0" distB="0" distL="0" distR="0" wp14:anchorId="05210B93" wp14:editId="2A890F8B">
+            <wp:extent cx="5940425" cy="2559685"/>
+            <wp:effectExtent l="0" t="0" r="3175" b="0"/>
+            <wp:docPr id="1764563915" name="Рисунок 1"/>
+            <wp:cNvGraphicFramePr>
+              <a:graphicFrameLocks xmlns:a="http://schemas.openxmlformats.org/drawingml/2006/main" noChangeAspect="1"/>
+            </wp:cNvGraphicFramePr>
+            <a:graphic xmlns:a="http://schemas.openxmlformats.org/drawingml/2006/main">
+              <a:graphicData uri="http://schemas.openxmlformats.org/drawingml/2006/picture">
+                <pic:pic xmlns:pic="http://schemas.openxmlformats.org/drawingml/2006/picture">
+                  <pic:nvPicPr>
+                    <pic:cNvPr id="1764563915" name=""/>
+                    <pic:cNvPicPr/>
+                  </pic:nvPicPr>
+                  <pic:blipFill>
+                    <a:blip r:embed="rId19"/>
+                    <a:stretch>
+                      <a:fillRect/>
+                    </a:stretch>
+                  </pic:blipFill>
+                  <pic:spPr>
+                    <a:xfrm>
+                      <a:off x="0" y="0"/>
+                      <a:ext cx="5940425" cy="2559685"/>
+                    </a:xfrm>
+                    <a:prstGeom prst="rect">
+                      <a:avLst/>
+                    </a:prstGeom>
+                  </pic:spPr>
+                </pic:pic>
+              </a:graphicData>
+            </a:graphic>
+          </wp:inline>
+        </w:drawing>
+      </w:r>
+    </w:p>
+    <w:p>
+      <w:pPr>
+        <w:spacing w:line="240" w:lineRule="auto"/>
+        <w:rPr>
+          <w:i/>
+          <w:iCs/>
+          <w:sz w:val="24"/>
+          <w:szCs w:val="24"/>
+        </w:rPr>
+      </w:pPr>
+    </w:p>
+    <w:p>
+      <w:pPr>
+        <w:spacing w:line="240" w:lineRule="auto"/>
+        <w:rPr>
+          <w:i/>
+          <w:iCs/>
+          <w:sz w:val="24"/>
+          <w:szCs w:val="24"/>
+        </w:rPr>
+      </w:pPr>
+    </w:p>
+    <w:p>
+      <w:pPr>
+        <w:spacing w:line="240" w:lineRule="auto"/>
+        <w:rPr>
+          <w:i/>
+          <w:iCs/>
+          <w:sz w:val="24"/>
+          <w:szCs w:val="24"/>
+        </w:rPr>
+      </w:pPr>
+    </w:p>
+    <w:p>
+      <w:pPr>
+        <w:spacing w:line="240" w:lineRule="auto"/>
+        <w:rPr>
+          <w:i/>
+          <w:iCs/>
+          <w:sz w:val="24"/>
+          <w:szCs w:val="24"/>
+        </w:rPr>
+      </w:pPr>
+    </w:p>
+    <w:p>
+      <w:pPr>
+        <w:spacing w:line="240" w:lineRule="auto"/>
+        <w:rPr>
+          <w:i/>
+          <w:iCs/>
+          <w:sz w:val="24"/>
+          <w:szCs w:val="24"/>
+        </w:rPr>
+      </w:pPr>
+    </w:p>
+    <w:p>
+      <w:pPr>
+        <w:spacing w:line="240" w:lineRule="auto"/>
+        <w:jc w:val="center"/>
+        <w:rPr>
+          <w:b/>
+          <w:bCs/>
+          <w:sz w:val="24"/>
+          <w:szCs w:val="24"/>
+        </w:rPr>
+      </w:pPr>
+    </w:p>
+    <w:p>
+      <w:pPr>
+        <w:spacing w:line="240" w:lineRule="auto"/>
+        <w:jc w:val="center"/>
+        <w:rPr>
+          <w:i/>
+          <w:iCs/>
+          <w:sz w:val="24"/>
+          <w:szCs w:val="24"/>
+        </w:rPr>
+      </w:pPr>
+      <w:r>
+        <w:rPr>
+          <w:i/>
+          <w:iCs/>
+          <w:sz w:val="24"/>
+          <w:szCs w:val="24"/>
+        </w:rPr>
+        <w:t xml:space="preserve">Тест с </w:t>
+      </w:r>
+      <w:r>
+        <w:rPr>
+          <w:i/>
+          <w:iCs/>
+          <w:sz w:val="24"/>
+          <w:szCs w:val="24"/>
+        </w:rPr>
+        <w:t>буквой ё</w:t>
+      </w:r>
+    </w:p>
+    <w:p>
+      <w:pPr>
+        <w:spacing w:line="240" w:lineRule="auto"/>
+        <w:jc w:val="center"/>
+        <w:rPr>
+          <w:sz w:val="24"/>
+          <w:szCs w:val="24"/>
+        </w:rPr>
+      </w:pPr>
+      <w:r>
+        <w:rPr>
+          <w:sz w:val="24"/>
+          <w:szCs w:val="24"/>
+        </w:rPr>
+        <w:t>Шифрование</w:t>
+      </w:r>
+      <w:r>
+        <w:rPr>
+          <w:sz w:val="24"/>
+          <w:szCs w:val="24"/>
+        </w:rPr>
+        <w:t>:</w:t>
+      </w:r>
+      <w:r>
+        <w:rPr>
+          <w:i/>
+          <w:iCs/>
+          <w:sz w:val="24"/>
+          <w:szCs w:val="24"/>
+        </w:rPr>
+        <w:br/>
+      </w:r>
+      <w:r>
+        <w:rPr>
+          <w:sz w:val="24"/>
+          <w:szCs w:val="24"/>
+        </w:rPr>
+        <w:drawing>
+          <wp:inline distT="0" distB="0" distL="0" distR="0" wp14:anchorId="12BE9E05" wp14:editId="70A21686">
+            <wp:extent cx="5940425" cy="3755390"/>
+            <wp:effectExtent l="0" t="0" r="3175" b="0"/>
+            <wp:docPr id="1814002345" name="Рисунок 1"/>
+            <wp:cNvGraphicFramePr>
+              <a:graphicFrameLocks xmlns:a="http://schemas.openxmlformats.org/drawingml/2006/main" noChangeAspect="1"/>
+            </wp:cNvGraphicFramePr>
+            <a:graphic xmlns:a="http://schemas.openxmlformats.org/drawingml/2006/main">
+              <a:graphicData uri="http://schemas.openxmlformats.org/drawingml/2006/picture">
+                <pic:pic xmlns:pic="http://schemas.openxmlformats.org/drawingml/2006/picture">
+                  <pic:nvPicPr>
+                    <pic:cNvPr id="1814002345" name=""/>
+                    <pic:cNvPicPr/>
+                  </pic:nvPicPr>
+                  <pic:blipFill>
+                    <a:blip r:embed="rId20"/>
+                    <a:stretch>
+                      <a:fillRect/>
+                    </a:stretch>
+                  </pic:blipFill>
+                  <pic:spPr>
+                    <a:xfrm>
+                      <a:off x="0" y="0"/>
+                      <a:ext cx="5940425" cy="3755390"/>
+                    </a:xfrm>
+                    <a:prstGeom prst="rect">
+                      <a:avLst/>
+                    </a:prstGeom>
+                  </pic:spPr>
+                </pic:pic>
+              </a:graphicData>
+            </a:graphic>
+          </wp:inline>
+        </w:drawing>
+      </w:r>
+    </w:p>
+    <w:p>
+      <w:pPr>
+        <w:spacing w:line="240" w:lineRule="auto"/>
+        <w:jc w:val="center"/>
+        <w:rPr>
+          <w:i/>
+          <w:iCs/>
+          <w:sz w:val="24"/>
+          <w:szCs w:val="24"/>
+        </w:rPr>
+      </w:pPr>
+      <w:r>
+        <w:rPr>
+          <w:sz w:val="24"/>
+          <w:szCs w:val="24"/>
+        </w:rPr>
+        <w:t>Дещ</w:t>
+      </w:r>
+      <w:r>
+        <w:rPr>
+          <w:sz w:val="24"/>
+          <w:szCs w:val="24"/>
+        </w:rPr>
+        <w:t>ифрование</w:t>
+      </w:r>
+      <w:r>
+        <w:rPr>
+          <w:sz w:val="24"/>
+          <w:szCs w:val="24"/>
+        </w:rPr>
+        <w:t>:</w:t>
+      </w:r>
+    </w:p>
+    <w:p>
+      <w:pPr>
+        <w:spacing w:line="240" w:lineRule="auto"/>
+        <w:jc w:val="center"/>
+        <w:rPr>
+          <w:i/>
+          <w:iCs/>
+          <w:sz w:val="24"/>
+          <w:szCs w:val="24"/>
+          <w:lang w:val="en-US"/>
+        </w:rPr>
+      </w:pPr>
+      <w:r>
+        <w:rPr>
+          <w:i/>
+          <w:iCs/>
+          <w:sz w:val="24"/>
+          <w:szCs w:val="24"/>
+          <w:lang w:val="en-US"/>
+        </w:rPr>
+        <w:drawing>
+          <wp:inline distT="0" distB="0" distL="0" distR="0" wp14:anchorId="0360A035" wp14:editId="459470AA">
+            <wp:extent cx="5940425" cy="3667760"/>
+            <wp:effectExtent l="0" t="0" r="3175" b="8890"/>
+            <wp:docPr id="991793969" name="Рисунок 1"/>
+            <wp:cNvGraphicFramePr>
+              <a:graphicFrameLocks xmlns:a="http://schemas.openxmlformats.org/drawingml/2006/main" noChangeAspect="1"/>
+            </wp:cNvGraphicFramePr>
+            <a:graphic xmlns:a="http://schemas.openxmlformats.org/drawingml/2006/main">
+              <a:graphicData uri="http://schemas.openxmlformats.org/drawingml/2006/picture">
+                <pic:pic xmlns:pic="http://schemas.openxmlformats.org/drawingml/2006/picture">
+                  <pic:nvPicPr>
+                    <pic:cNvPr id="991793969" name=""/>
+                    <pic:cNvPicPr/>
+                  </pic:nvPicPr>
+                  <pic:blipFill>
+                    <a:blip r:embed="rId21"/>
+                    <a:stretch>
+                      <a:fillRect/>
+                    </a:stretch>
+                  </pic:blipFill>
+                  <pic:spPr>
+                    <a:xfrm>
+                      <a:off x="0" y="0"/>
+                      <a:ext cx="5940425" cy="3667760"/>
+                    </a:xfrm>
+                    <a:prstGeom prst="rect">
+                      <a:avLst/>
+                    </a:prstGeom>
+                  </pic:spPr>
+                </pic:pic>
+              </a:graphicData>
+            </a:graphic>
+          </wp:inline>
+        </w:drawing>
+      </w:r>
+    </w:p>
+    <w:p>
+      <w:pPr>
+        <w:spacing w:line="240" w:lineRule="auto"/>
+        <w:jc w:val="center"/>
+        <w:rPr>
+          <w:i/>
+          <w:iCs/>
+          <w:sz w:val="24"/>
+          <w:szCs w:val="24"/>
+          <w:lang w:val="en-US"/>
+        </w:rPr>
+      </w:pPr>
+    </w:p>
+    <w:p>
+      <w:pPr>
+        <w:spacing w:line="240" w:lineRule="auto"/>
+        <w:jc w:val="center"/>
+        <w:rPr>
+          <w:i/>
+          <w:iCs/>
+          <w:sz w:val="24"/>
+          <w:szCs w:val="24"/>
+          <w:lang w:val="en-US"/>
+        </w:rPr>
+      </w:pPr>
+    </w:p>
+    <w:p>
+      <w:pPr>
+        <w:spacing w:line="240" w:lineRule="auto"/>
+        <w:jc w:val="center"/>
+        <w:rPr>
+          <w:i/>
+          <w:iCs/>
+          <w:sz w:val="24"/>
+          <w:szCs w:val="24"/>
+          <w:lang w:val="en-US"/>
+        </w:rPr>
+      </w:pPr>
+    </w:p>
+    <w:p>
+      <w:pPr>
+        <w:spacing w:line="240" w:lineRule="auto"/>
+        <w:jc w:val="center"/>
+        <w:rPr>
+          <w:i/>
+          <w:iCs/>
+          <w:sz w:val="24"/>
+          <w:szCs w:val="24"/>
+          <w:lang w:val="en-US"/>
+        </w:rPr>
+      </w:pPr>
+    </w:p>
+    <w:p>
+      <w:pPr>
+        <w:spacing w:line="240" w:lineRule="auto"/>
+        <w:jc w:val="center"/>
+        <w:rPr>
+          <w:i/>
+          <w:iCs/>
+          <w:sz w:val="24"/>
+          <w:szCs w:val="24"/>
+        </w:rPr>
+      </w:pPr>
+    </w:p>
+    <w:p>
+      <w:pPr>
+        <w:spacing w:line="240" w:lineRule="auto"/>
+        <w:jc w:val="center"/>
+        <w:rPr>
+          <w:sz w:val="24"/>
+          <w:szCs w:val="24"/>
+        </w:rPr>
+      </w:pPr>
+      <w:r>
+        <w:rPr>
+          <w:i/>
+          <w:iCs/>
+          <w:sz w:val="24"/>
+          <w:szCs w:val="24"/>
+        </w:rPr>
+        <w:t xml:space="preserve">Тест </w:t>
+      </w:r>
+      <w:r>
+        <w:rPr>
+          <w:i/>
+          <w:iCs/>
+          <w:sz w:val="24"/>
+          <w:szCs w:val="24"/>
+        </w:rPr>
+        <w:t>без корректных данных</w:t>
+      </w:r>
+      <w:r>
+        <w:rPr>
+          <w:i/>
+          <w:iCs/>
+          <w:sz w:val="24"/>
+          <w:szCs w:val="24"/>
+        </w:rPr>
+        <w:br/>
+      </w:r>
+      <w:r>
+        <w:rPr>
+          <w:sz w:val="24"/>
+          <w:szCs w:val="24"/>
+        </w:rPr>
+        <w:drawing>
+          <wp:inline distT="0" distB="0" distL="0" distR="0" wp14:anchorId="0AD06E33" wp14:editId="196DFAD4">
+            <wp:extent cx="5940425" cy="3327400"/>
+            <wp:effectExtent l="0" t="0" r="3175" b="6350"/>
+            <wp:docPr id="1013699793" name="Рисунок 1"/>
+            <wp:cNvGraphicFramePr>
+              <a:graphicFrameLocks xmlns:a="http://schemas.openxmlformats.org/drawingml/2006/main" noChangeAspect="1"/>
+            </wp:cNvGraphicFramePr>
+            <a:graphic xmlns:a="http://schemas.openxmlformats.org/drawingml/2006/main">
+              <a:graphicData uri="http://schemas.openxmlformats.org/drawingml/2006/picture">
+                <pic:pic xmlns:pic="http://schemas.openxmlformats.org/drawingml/2006/picture">
+                  <pic:nvPicPr>
+                    <pic:cNvPr id="1013699793" name=""/>
+                    <pic:cNvPicPr/>
+                  </pic:nvPicPr>
+                  <pic:blipFill>
+                    <a:blip r:embed="rId22"/>
+                    <a:stretch>
+                      <a:fillRect/>
+                    </a:stretch>
+                  </pic:blipFill>
+                  <pic:spPr>
+                    <a:xfrm>
+                      <a:off x="0" y="0"/>
+                      <a:ext cx="5940425" cy="3327400"/>
+                    </a:xfrm>
+                    <a:prstGeom prst="rect">
+                      <a:avLst/>
+                    </a:prstGeom>
+                  </pic:spPr>
+                </pic:pic>
+              </a:graphicData>
+            </a:graphic>
+          </wp:inline>
+        </w:drawing>
+      </w:r>
+    </w:p>
+    <w:p>
+      <w:pPr>
+        <w:spacing w:line="240" w:lineRule="auto"/>
+        <w:jc w:val="center"/>
+        <w:rPr>
+          <w:i/>
+          <w:iCs/>
+          <w:sz w:val="24"/>
+          <w:szCs w:val="24"/>
+        </w:rPr>
+      </w:pPr>
+      <w:r>
+        <w:rPr>
+          <w:i/>
+          <w:iCs/>
+          <w:sz w:val="24"/>
+          <w:szCs w:val="24"/>
+        </w:rPr>
+        <w:t xml:space="preserve">Работа с файлами </w:t>
+      </w:r>
+      <w:r>
+        <w:rPr>
+          <w:i/>
+          <w:iCs/>
+          <w:sz w:val="24"/>
+          <w:szCs w:val="24"/>
+        </w:rPr>
+        <w:t>(</w:t>
+      </w:r>
+      <w:r>
+        <w:rPr>
+          <w:i/>
+          <w:iCs/>
+          <w:sz w:val="24"/>
+          <w:szCs w:val="24"/>
+        </w:rPr>
+        <w:t>на примере Виженера)</w:t>
+      </w:r>
+    </w:p>
+    <w:p>
+      <w:pPr>
+        <w:spacing w:line="240" w:lineRule="auto"/>
+        <w:jc w:val="center"/>
+        <w:rPr>
+          <w:i/>
+          <w:iCs/>
+          <w:sz w:val="24"/>
+          <w:szCs w:val="24"/>
+        </w:rPr>
+      </w:pPr>
+      <w:r>
+        <w:rPr>
+          <w:i/>
+          <w:iCs/>
+          <w:sz w:val="24"/>
+          <w:szCs w:val="24"/>
+        </w:rPr>
+        <w:t>Файл</w:t>
+      </w:r>
+      <w:r>
+        <w:rPr>
+          <w:i/>
+          <w:iCs/>
+          <w:sz w:val="24"/>
+          <w:szCs w:val="24"/>
+        </w:rPr>
+        <w:t>ы</w:t>
+      </w:r>
+      <w:r>
+        <w:rPr>
+          <w:i/>
+          <w:iCs/>
+          <w:sz w:val="24"/>
+          <w:szCs w:val="24"/>
+        </w:rPr>
+        <w:t>:</w:t>
+      </w:r>
+    </w:p>
+    <w:p>
+      <w:pPr>
+        <w:spacing w:line="240" w:lineRule="auto"/>
+        <w:jc w:val="center"/>
+        <w:rPr>
+          <w:noProof/>
+        </w:rPr>
+      </w:pPr>
+      <w:r>
+        <w:rPr>
+          <w:i/>
+          <w:iCs/>
+          <w:sz w:val="24"/>
+          <w:szCs w:val="24"/>
+        </w:rPr>
+        <w:drawing>
+          <wp:inline distT="0" distB="0" distL="0" distR="0" wp14:anchorId="56493DB6" wp14:editId="36E0A079">
+            <wp:extent cx="2417196" cy="895350"/>
+            <wp:effectExtent l="0" t="0" r="2540" b="0"/>
+            <wp:docPr id="948444334" name="Рисунок 1"/>
+            <wp:cNvGraphicFramePr>
+              <a:graphicFrameLocks xmlns:a="http://schemas.openxmlformats.org/drawingml/2006/main" noChangeAspect="1"/>
+            </wp:cNvGraphicFramePr>
+            <a:graphic xmlns:a="http://schemas.openxmlformats.org/drawingml/2006/main">
+              <a:graphicData uri="http://schemas.openxmlformats.org/drawingml/2006/picture">
+                <pic:pic xmlns:pic="http://schemas.openxmlformats.org/drawingml/2006/picture">
+                  <pic:nvPicPr>
+                    <pic:cNvPr id="948444334" name=""/>
+                    <pic:cNvPicPr/>
+                  </pic:nvPicPr>
+                  <pic:blipFill rotWithShape="1">
+                    <a:blip r:embed="rId23"/>
+                    <a:srcRect r="24142" b="47393"/>
+                    <a:stretch>
+                      <a:fillRect/>
+                    </a:stretch>
+                  </pic:blipFill>
+                  <pic:spPr bwMode="auto">
+                    <a:xfrm>
+                      <a:off x="0" y="0"/>
+                      <a:ext cx="2491314" cy="922804"/>
+                    </a:xfrm>
+                    <a:prstGeom prst="rect">
+                      <a:avLst/>
+                    </a:prstGeom>
+                    <a:ln>
+                      <a:noFill/>
+                    </a:ln>
+                    <a:extLst>
+                      <a:ext uri="{53640926-AAD7-44D8-BBD7-CCE9431645EC}">
+                        <a14:shadowObscured xmlns:a14="http://schemas.microsoft.com/office/drawing/2010/main"/>
+                      </a:ext>
+                    </a:extLst>
+                  </pic:spPr>
+                </pic:pic>
+              </a:graphicData>
+            </a:graphic>
+          </wp:inline>
+        </w:drawing>
+      </w:r>
+      <w:r>
+        <w:rPr>
+          <w:noProof/>
+        </w:rPr>
+        <w:t xml:space="preserve"> </w:t>
+      </w:r>
+      <w:r>
+        <w:rPr>
+          <w:sz w:val="24"/>
+          <w:szCs w:val="24"/>
+        </w:rPr>
+        <w:drawing>
+          <wp:inline distT="0" distB="0" distL="0" distR="0" wp14:anchorId="2B0CD433" wp14:editId="0DA35AE1">
+            <wp:extent cx="2366613" cy="898497"/>
+            <wp:effectExtent l="0" t="0" r="0" b="0"/>
+            <wp:docPr id="394399258" name="Рисунок 1"/>
+            <wp:cNvGraphicFramePr>
+              <a:graphicFrameLocks xmlns:a="http://schemas.openxmlformats.org/drawingml/2006/main" noChangeAspect="1"/>
+            </wp:cNvGraphicFramePr>
+            <a:graphic xmlns:a="http://schemas.openxmlformats.org/drawingml/2006/main">
+              <a:graphicData uri="http://schemas.openxmlformats.org/drawingml/2006/picture">
+                <pic:pic xmlns:pic="http://schemas.openxmlformats.org/drawingml/2006/picture">
+                  <pic:nvPicPr>
+                    <pic:cNvPr id="394399258" name=""/>
+                    <pic:cNvPicPr/>
+                  </pic:nvPicPr>
+                  <pic:blipFill rotWithShape="1">
+                    <a:blip r:embed="rId24"/>
+                    <a:srcRect t="1" b="16275"/>
+                    <a:stretch>
+                      <a:fillRect/>
+                    </a:stretch>
+                  </pic:blipFill>
+                  <pic:spPr bwMode="auto">
+                    <a:xfrm>
+                      <a:off x="0" y="0"/>
+                      <a:ext cx="2384249" cy="905192"/>
+                    </a:xfrm>
+                    <a:prstGeom prst="rect">
+                      <a:avLst/>
+                    </a:prstGeom>
+                    <a:ln>
+                      <a:noFill/>
+                    </a:ln>
+                    <a:extLst>
+                      <a:ext uri="{53640926-AAD7-44D8-BBD7-CCE9431645EC}">
+                        <a14:shadowObscured xmlns:a14="http://schemas.microsoft.com/office/drawing/2010/main"/>
+                      </a:ext>
+                    </a:extLst>
+                  </pic:spPr>
+                </pic:pic>
+              </a:graphicData>
+            </a:graphic>
+          </wp:inline>
+        </w:drawing>
+      </w:r>
+    </w:p>
+    <w:p>
+      <w:pPr>
+        <w:spacing w:line="240" w:lineRule="auto"/>
+        <w:jc w:val="center"/>
+        <w:rPr>
+          <w:sz w:val="24"/>
+          <w:szCs w:val="24"/>
+        </w:rPr>
+      </w:pPr>
+      <w:r>
+        <w:rPr>
+          <w:i/>
+          <w:iCs/>
+          <w:sz w:val="24"/>
+          <w:szCs w:val="24"/>
+        </w:rPr>
+        <w:br/>
+      </w:r>
+      <w:r>
+        <w:rPr>
+          <w:sz w:val="24"/>
+          <w:szCs w:val="24"/>
+        </w:rPr>
+        <w:t>Шифрование</w:t>
+      </w:r>
+      <w:r>
+        <w:rPr>
+          <w:sz w:val="24"/>
+          <w:szCs w:val="24"/>
+        </w:rPr>
+        <w:t>:</w:t>
+      </w:r>
+      <w:r>
+        <w:rPr>
+          <w:i/>
+          <w:iCs/>
+          <w:sz w:val="24"/>
+          <w:szCs w:val="24"/>
+        </w:rPr>
+        <w:br/>
+      </w:r>
+      <w:r>
+        <w:rPr>
+          <w:sz w:val="24"/>
+          <w:szCs w:val="24"/>
+        </w:rPr>
+        <w:drawing>
+          <wp:inline distT="0" distB="0" distL="0" distR="0" wp14:anchorId="16CCE986" wp14:editId="46A37D83">
+            <wp:extent cx="5940425" cy="3792220"/>
+            <wp:effectExtent l="0" t="0" r="3175" b="0"/>
+            <wp:docPr id="73016022" name="Рисунок 1"/>
+            <wp:cNvGraphicFramePr>
+              <a:graphicFrameLocks xmlns:a="http://schemas.openxmlformats.org/drawingml/2006/main" noChangeAspect="1"/>
+            </wp:cNvGraphicFramePr>
+            <a:graphic xmlns:a="http://schemas.openxmlformats.org/drawingml/2006/main">
+              <a:graphicData uri="http://schemas.openxmlformats.org/drawingml/2006/picture">
+                <pic:pic xmlns:pic="http://schemas.openxmlformats.org/drawingml/2006/picture">
+                  <pic:nvPicPr>
+                    <pic:cNvPr id="73016022" name=""/>
+                    <pic:cNvPicPr/>
+                  </pic:nvPicPr>
+                  <pic:blipFill>
+                    <a:blip r:embed="rId25"/>
+                    <a:stretch>
+                      <a:fillRect/>
+                    </a:stretch>
+                  </pic:blipFill>
+                  <pic:spPr>
+                    <a:xfrm>
+                      <a:off x="0" y="0"/>
+                      <a:ext cx="5940425" cy="3792220"/>
+                    </a:xfrm>
+                    <a:prstGeom prst="rect">
+                      <a:avLst/>
+                    </a:prstGeom>
+                  </pic:spPr>
+                </pic:pic>
+              </a:graphicData>
+            </a:graphic>
+          </wp:inline>
+        </w:drawing>
+      </w:r>
+    </w:p>
+    <w:p>
+      <w:pPr>
+        <w:spacing w:line="240" w:lineRule="auto"/>
+        <w:jc w:val="center"/>
+        <w:rPr>
+          <w:i/>
+          <w:iCs/>
+          <w:sz w:val="24"/>
+          <w:szCs w:val="24"/>
+        </w:rPr>
+      </w:pPr>
+      <w:r>
+        <w:rPr>
+          <w:sz w:val="24"/>
+          <w:szCs w:val="24"/>
+        </w:rPr>
+        <w:lastRenderedPageBreak/>
+        <w:t>Дещ</w:t>
+      </w:r>
+      <w:r>
+        <w:rPr>
+          <w:sz w:val="24"/>
+          <w:szCs w:val="24"/>
+        </w:rPr>
+        <w:t>ифрование</w:t>
+      </w:r>
+      <w:r>
+        <w:rPr>
+          <w:sz w:val="24"/>
+          <w:szCs w:val="24"/>
+        </w:rPr>
+        <w:t>:</w:t>
+      </w:r>
+    </w:p>
+    <w:p>
+      <w:pPr>
+        <w:spacing w:line="240" w:lineRule="auto"/>
+        <w:jc w:val="center"/>
+        <w:rPr>
+          <w:i/>
+          <w:iCs/>
+          <w:sz w:val="24"/>
+          <w:szCs w:val="24"/>
+        </w:rPr>
+      </w:pPr>
+      <w:r>
+        <w:rPr>
+          <w:i/>
+          <w:iCs/>
+          <w:sz w:val="24"/>
+          <w:szCs w:val="24"/>
+          <w:lang w:val="en-US"/>
+        </w:rPr>
+        <w:drawing>
+          <wp:inline distT="0" distB="0" distL="0" distR="0" wp14:anchorId="1847E9DE" wp14:editId="21C2CB53">
+            <wp:extent cx="5940425" cy="3797935"/>
+            <wp:effectExtent l="0" t="0" r="3175" b="0"/>
+            <wp:docPr id="754758785" name="Рисунок 1"/>
+            <wp:cNvGraphicFramePr>
+              <a:graphicFrameLocks xmlns:a="http://schemas.openxmlformats.org/drawingml/2006/main" noChangeAspect="1"/>
+            </wp:cNvGraphicFramePr>
+            <a:graphic xmlns:a="http://schemas.openxmlformats.org/drawingml/2006/main">
+              <a:graphicData uri="http://schemas.openxmlformats.org/drawingml/2006/picture">
+                <pic:pic xmlns:pic="http://schemas.openxmlformats.org/drawingml/2006/picture">
+                  <pic:nvPicPr>
+                    <pic:cNvPr id="754758785" name=""/>
+                    <pic:cNvPicPr/>
+                  </pic:nvPicPr>
+                  <pic:blipFill>
+                    <a:blip r:embed="rId26"/>
+                    <a:stretch>
+                      <a:fillRect/>
+                    </a:stretch>
+                  </pic:blipFill>
+                  <pic:spPr>
+                    <a:xfrm>
+                      <a:off x="0" y="0"/>
+                      <a:ext cx="5940425" cy="3797935"/>
+                    </a:xfrm>
+                    <a:prstGeom prst="rect">
+                      <a:avLst/>
+                    </a:prstGeom>
+                  </pic:spPr>
+                </pic:pic>
+              </a:graphicData>
+            </a:graphic>
+          </wp:inline>
+        </w:drawing>
+      </w:r>
+    </w:p>
+    <w:p>
+      <w:pPr>
+        <w:spacing w:line="240" w:lineRule="auto"/>
+        <w:jc w:val="center"/>
+        <w:rPr>
+          <w:i/>
+          <w:iCs/>
+          <w:sz w:val="24"/>
+          <w:szCs w:val="24"/>
+          <w:lang w:val="en-US"/>
+        </w:rPr>
+      </w:pPr>
+      <w:r>
+        <w:rPr>
+          <w:i/>
+          <w:iCs/>
+          <w:sz w:val="24"/>
+          <w:szCs w:val="24"/>
+        </w:rPr>
+        <w:t>Скаченный файл</w:t>
+      </w:r>
+      <w:r>
+        <w:rPr>
+          <w:i/>
+          <w:iCs/>
+          <w:sz w:val="24"/>
+          <w:szCs w:val="24"/>
+          <w:lang w:val="en-US"/>
+        </w:rPr>
+        <w:t>:</w:t>
+      </w:r>
+    </w:p>
+    <w:p>
+      <w:pPr>
+        <w:spacing w:line="240" w:lineRule="auto"/>
+        <w:jc w:val="center"/>
+        <w:rPr>
+          <w:i/>
+          <w:iCs/>
+          <w:sz w:val="24"/>
+          <w:szCs w:val="24"/>
+          <w:lang w:val="en-US"/>
+        </w:rPr>
+      </w:pPr>
+      <w:r>
+        <w:rPr>
+          <w:i/>
+          <w:iCs/>
+          <w:sz w:val="24"/>
+          <w:szCs w:val="24"/>
+          <w:lang w:val="en-US"/>
+        </w:rPr>
+        <w:drawing>
+          <wp:inline distT="0" distB="0" distL="0" distR="0" wp14:anchorId="6069820A" wp14:editId="4AAE94E5">
+            <wp:extent cx="3600953" cy="1295581"/>
+            <wp:effectExtent l="0" t="0" r="0" b="0"/>
+            <wp:docPr id="1833440003" name="Рисунок 1"/>
+            <wp:cNvGraphicFramePr>
+              <a:graphicFrameLocks xmlns:a="http://schemas.openxmlformats.org/drawingml/2006/main" noChangeAspect="1"/>
+            </wp:cNvGraphicFramePr>
+            <a:graphic xmlns:a="http://schemas.openxmlformats.org/drawingml/2006/main">
+              <a:graphicData uri="http://schemas.openxmlformats.org/drawingml/2006/picture">
+                <pic:pic xmlns:pic="http://schemas.openxmlformats.org/drawingml/2006/picture">
+                  <pic:nvPicPr>
+                    <pic:cNvPr id="1833440003" name=""/>
+                    <pic:cNvPicPr/>
+                  </pic:nvPicPr>
+                  <pic:blipFill>
+                    <a:blip r:embed="rId27"/>
+                    <a:stretch>
+                      <a:fillRect/>
+                    </a:stretch>
+                  </pic:blipFill>
+                  <pic:spPr>
+                    <a:xfrm>
+                      <a:off x="0" y="0"/>
+                      <a:ext cx="3600953" cy="1295581"/>
+                    </a:xfrm>
+                    <a:prstGeom prst="rect">
+                      <a:avLst/>
+                    </a:prstGeom>
+                  </pic:spPr>
+                </pic:pic>
+              </a:graphicData>
+            </a:graphic>
+          </wp:inline>
+        </w:drawing>
+      </w:r>
     </w:p>
     <w:sectPr>
       <w:pgSz w:w="11906" w:h="16838"/>
@@ -1494,7 +3512,6 @@
     <w:name w:val="Normal (Web)"/>
     <w:basedOn w:val="a"/>
     <w:uiPriority w:val="99"/>
-    <w:semiHidden/>
     <w:unhideWhenUsed/>
     <w:rPr>
       <w:sz w:val="24"/>
